--- a/++Templated Entries/++HayHay/Kitawaki, Noboru Templated HE/Kitawaki, Noboru Templated HE.docx
+++ b/++Templated Entries/++HayHay/Kitawaki, Noboru Templated HE/Kitawaki, Noboru Templated HE.docx
@@ -66,6 +66,7 @@
               <w:listItem w:displayText="Prof." w:value="Prof."/>
             </w:dropDownList>
           </w:sdtPr>
+          <w:sdtEndPr/>
           <w:sdtContent>
             <w:tc>
               <w:tcPr>
@@ -101,6 +102,7 @@
             </w:placeholder>
             <w:text/>
           </w:sdtPr>
+          <w:sdtEndPr/>
           <w:sdtContent>
             <w:tc>
               <w:tcPr>
@@ -125,6 +127,7 @@
             <w:showingPlcHdr/>
             <w:text/>
           </w:sdtPr>
+          <w:sdtEndPr/>
           <w:sdtContent>
             <w:tc>
               <w:tcPr>
@@ -151,6 +154,7 @@
             </w:placeholder>
             <w:text/>
           </w:sdtPr>
+          <w:sdtEndPr/>
           <w:sdtContent>
             <w:tc>
               <w:tcPr>
@@ -195,6 +199,7 @@
             </w:placeholder>
             <w:showingPlcHdr/>
           </w:sdtPr>
+          <w:sdtEndPr/>
           <w:sdtContent>
             <w:tc>
               <w:tcPr>
@@ -244,6 +249,7 @@
             <w:showingPlcHdr/>
             <w:text/>
           </w:sdtPr>
+          <w:sdtEndPr/>
           <w:sdtContent>
             <w:tc>
               <w:tcPr>
@@ -323,6 +329,7 @@
             </w:placeholder>
             <w:text/>
           </w:sdtPr>
+          <w:sdtEndPr/>
           <w:sdtContent>
             <w:tc>
               <w:tcPr>
@@ -338,19 +345,11 @@
                     <w:b/>
                   </w:rPr>
                 </w:pPr>
-                <w:proofErr w:type="spellStart"/>
                 <w:r>
                   <w:rPr>
                     <w:b/>
                   </w:rPr>
-                  <w:t>Kitawaki</w:t>
-                </w:r>
-                <w:proofErr w:type="spellEnd"/>
-                <w:r>
-                  <w:rPr>
-                    <w:b/>
-                  </w:rPr>
-                  <w:t>, Noboru (</w:t>
+                  <w:t>Kitawaki, Noboru (</w:t>
                 </w:r>
                 <w:r>
                   <w:rPr>
@@ -381,6 +380,7 @@
             </w:placeholder>
             <w:showingPlcHdr/>
           </w:sdtPr>
+          <w:sdtEndPr/>
           <w:sdtContent>
             <w:tc>
               <w:tcPr>
@@ -429,6 +429,7 @@
             </w:placeholder>
             <w:showingPlcHdr/>
           </w:sdtPr>
+          <w:sdtEndPr/>
           <w:sdtContent>
             <w:tc>
               <w:tcPr>
@@ -473,6 +474,7 @@
               <w:docPart w:val="E234C8055880DC44A64C1FACB0DA83D8"/>
             </w:placeholder>
           </w:sdtPr>
+          <w:sdtEndPr/>
           <w:sdtContent>
             <w:tc>
               <w:tcPr>
@@ -488,79 +490,43 @@
                   <w:outlineLvl w:val="2"/>
                 </w:pPr>
                 <w:r>
-                  <w:t xml:space="preserve">Noboru </w:t>
-                </w:r>
-                <w:proofErr w:type="spellStart"/>
-                <w:r>
-                  <w:t>Kitawaki</w:t>
-                </w:r>
-                <w:proofErr w:type="spellEnd"/>
-                <w:r>
-                  <w:t xml:space="preserve"> was among the most inventive artists linked to inter-war Surrealism in Japan, and an acquaintance of its keenest apologist, </w:t>
-                </w:r>
-                <w:proofErr w:type="spellStart"/>
-                <w:r>
-                  <w:t>Shūzō</w:t>
-                </w:r>
-                <w:proofErr w:type="spellEnd"/>
+                  <w:t>Noboru Kitawaki was among the most in</w:t>
+                </w:r>
+                <w:r>
+                  <w:t>ventive artists linked to inter</w:t>
+                </w:r>
+                <w:r>
+                  <w:t>war Surrealism in Japan, and an acquaintance of its keenest apologist, Shūzō Takiguchi. He trained in Kyoto under Seifū Tsuda, and first showed</w:t>
+                </w:r>
+                <w:r>
+                  <w:t xml:space="preserve"> his</w:t>
+                </w:r>
+                <w:r>
+                  <w:t xml:space="preserve"> work with the Nika Society</w:t>
+                </w:r>
                 <w:r>
                   <w:t xml:space="preserve"> </w:t>
                 </w:r>
-                <w:proofErr w:type="spellStart"/>
-                <w:r>
-                  <w:t>Takiguchi</w:t>
-                </w:r>
-                <w:proofErr w:type="spellEnd"/>
-                <w:r>
-                  <w:t xml:space="preserve">. He trained in Kyoto under </w:t>
-                </w:r>
-                <w:proofErr w:type="spellStart"/>
-                <w:r>
-                  <w:t>Seifū</w:t>
-                </w:r>
-                <w:proofErr w:type="spellEnd"/>
+                <w:r>
+                  <w:t xml:space="preserve">before promoting avant-gardism through initiatives </w:t>
+                </w:r>
+                <w:r>
+                  <w:t>such as</w:t>
+                </w:r>
+                <w:r>
+                  <w:t xml:space="preserve"> the Art and Culture Society, founded in 1939. A number of pictures from the end of the 1930s </w:t>
+                </w:r>
+                <w:r>
+                  <w:t>indicate</w:t>
+                </w:r>
                 <w:r>
                   <w:t xml:space="preserve"> </w:t>
                 </w:r>
-                <w:proofErr w:type="spellStart"/>
-                <w:r>
-                  <w:t>Tsuda</w:t>
-                </w:r>
-                <w:proofErr w:type="spellEnd"/>
-                <w:r>
-                  <w:t>, and first showed</w:t>
-                </w:r>
-                <w:r>
-                  <w:t xml:space="preserve"> his</w:t>
-                </w:r>
-                <w:r>
-                  <w:t xml:space="preserve"> work with the </w:t>
-                </w:r>
-                <w:proofErr w:type="spellStart"/>
-                <w:r>
-                  <w:t>Nika</w:t>
-                </w:r>
-                <w:proofErr w:type="spellEnd"/>
-                <w:r>
-                  <w:t xml:space="preserve"> Society</w:t>
-                </w:r>
-                <w:r>
-                  <w:t xml:space="preserve"> </w:t>
-                </w:r>
-                <w:r>
-                  <w:t xml:space="preserve">before promoting avant-gardism through initiatives </w:t>
-                </w:r>
-                <w:r>
-                  <w:t>such as</w:t>
-                </w:r>
-                <w:r>
-                  <w:t xml:space="preserve"> the Art and Culture Society, founded in 1939. A number of pictures from the end of the 1930s </w:t>
-                </w:r>
-                <w:r>
-                  <w:t>indicate</w:t>
-                </w:r>
-                <w:r>
-                  <w:t xml:space="preserve"> his turn away from Academic Realism toward Surrealism, </w:t>
+                <w:r>
+                  <w:t>Kitawaki’s turn away from a</w:t>
+                </w:r>
+                <w:r>
+                  <w:t xml:space="preserve">cademic Realism toward Surrealism, </w:t>
                 </w:r>
                 <w:r>
                   <w:t>as well as</w:t>
@@ -569,7 +535,7 @@
                   <w:t xml:space="preserve"> a melancholic withdrawal from an increasingly nationalistic and militarized culture into </w:t>
                 </w:r>
                 <w:r>
-                  <w:t>a mental existence</w:t>
+                  <w:t>the realms of the mind</w:t>
                 </w:r>
                 <w:r>
                   <w:t xml:space="preserve">. </w:t>
@@ -581,19 +547,22 @@
                   <w:t xml:space="preserve">Perishing in the Sky </w:t>
                 </w:r>
                 <w:r>
-                  <w:t xml:space="preserve">(1937) is one of many pictures with objects suspended in mental landscapes. Here, the flitting </w:t>
+                  <w:t xml:space="preserve">(1937) is one of many pictures with objects suspended in mental landscapes. Here, flitting </w:t>
                 </w:r>
                 <w:r>
                   <w:t>maple leaf seeds</w:t>
                 </w:r>
                 <w:r>
-                  <w:t xml:space="preserve">, cloud formations, and a sinister shadow are cast against a dark blue ground. Around this time, </w:t>
-                </w:r>
-                <w:proofErr w:type="spellStart"/>
+                  <w:t xml:space="preserve">, cloud formations, and a sinister shadow are cast against a dark blue </w:t>
+                </w:r>
+                <w:bookmarkStart w:id="0" w:name="_GoBack"/>
+                <w:bookmarkEnd w:id="0"/>
+                <w:r>
+                  <w:t xml:space="preserve">ground. Around this time, </w:t>
+                </w:r>
                 <w:r>
                   <w:t>Kitawaki</w:t>
                 </w:r>
-                <w:proofErr w:type="spellEnd"/>
                 <w:r>
                   <w:t xml:space="preserve"> experimented with automatism, collage</w:t>
                 </w:r>
@@ -610,25 +579,35 @@
                   <w:t>Analysis of Chinese Divination of the Chou Period</w:t>
                 </w:r>
                 <w:r>
-                  <w:t>. These used geometric shapes, tables</w:t>
+                  <w:t>. These</w:t>
+                </w:r>
+                <w:r>
+                  <w:t xml:space="preserve"> works</w:t>
+                </w:r>
+                <w:r>
+                  <w:t xml:space="preserve"> used geometric shapes, tables</w:t>
                 </w:r>
                 <w:r>
                   <w:t>,</w:t>
                 </w:r>
                 <w:r>
-                  <w:t xml:space="preserve"> and symbols on blank grounds, for the purpose of working through ideas from Zen, Kantian philosophy, </w:t>
+                  <w:t xml:space="preserve"> and symbols on blank backgrounds</w:t>
+                </w:r>
+                <w:r>
+                  <w:t xml:space="preserve"> for the purpose of </w:t>
+                </w:r>
+                <w:r>
+                  <w:t>exploring</w:t>
+                </w:r>
+                <w:r>
+                  <w:t xml:space="preserve"> ideas from Zen, Kantian philosophy, </w:t>
                 </w:r>
                 <w:r>
                   <w:t xml:space="preserve">and the </w:t>
                 </w:r>
                 <w:r>
-                  <w:t xml:space="preserve">I </w:t>
-                </w:r>
-                <w:proofErr w:type="spellStart"/>
-                <w:r>
-                  <w:t>Ching</w:t>
-                </w:r>
-                <w:proofErr w:type="spellEnd"/>
+                  <w:t>I Ching</w:t>
+                </w:r>
                 <w:r>
                   <w:t>, in addition to</w:t>
                 </w:r>
@@ -641,13 +620,11 @@
                 <w:r>
                   <w:t xml:space="preserve">and the life sciences, which </w:t>
                 </w:r>
-                <w:proofErr w:type="spellStart"/>
                 <w:r>
                   <w:t>Kitawaki</w:t>
                 </w:r>
-                <w:proofErr w:type="spellEnd"/>
-                <w:r>
-                  <w:t xml:space="preserve"> was also exploring in a number of theoretical essays.  </w:t>
+                <w:r>
+                  <w:t xml:space="preserve"> was exploring in a number of theoretical essays.  </w:t>
                 </w:r>
               </w:p>
             </w:tc>
@@ -679,6 +656,7 @@
                 <w:docPart w:val="AAFAA84A0FB6EE44966D462975D8F488"/>
               </w:placeholder>
             </w:sdtPr>
+            <w:sdtEndPr/>
             <w:sdtContent>
               <w:p>
                 <w:sdt>
@@ -686,6 +664,7 @@
                     <w:id w:val="-2015370195"/>
                     <w:citation/>
                   </w:sdtPr>
+                  <w:sdtEndPr/>
                   <w:sdtContent>
                     <w:r>
                       <w:fldChar w:fldCharType="begin"/>
@@ -729,6 +708,7 @@
                     <w:id w:val="668525403"/>
                     <w:citation/>
                   </w:sdtPr>
+                  <w:sdtEndPr/>
                   <w:sdtContent>
                     <w:r>
                       <w:fldChar w:fldCharType="begin"/>
@@ -841,21 +821,12 @@
       </w:rPr>
       <w:t xml:space="preserve"> – </w:t>
     </w:r>
-    <w:proofErr w:type="spellStart"/>
     <w:r>
       <w:rPr>
         <w:i/>
         <w:color w:val="7F7F7F" w:themeColor="text1" w:themeTint="80"/>
       </w:rPr>
-      <w:t>Encyclopedia</w:t>
-    </w:r>
-    <w:proofErr w:type="spellEnd"/>
-    <w:r>
-      <w:rPr>
-        <w:i/>
-        <w:color w:val="7F7F7F" w:themeColor="text1" w:themeTint="80"/>
-      </w:rPr>
-      <w:t xml:space="preserve"> of Modernism</w:t>
+      <w:t>Encyclopedia of Modernism</w:t>
     </w:r>
   </w:p>
   <w:p>
@@ -1496,6 +1467,7 @@
   <w:style w:type="character" w:default="1" w:styleId="DefaultParagraphFont">
     <w:name w:val="Default Paragraph Font"/>
     <w:uiPriority w:val="1"/>
+    <w:semiHidden/>
     <w:unhideWhenUsed/>
   </w:style>
   <w:style w:type="table" w:default="1" w:styleId="TableNormal">
@@ -2044,6 +2016,7 @@
   <w:style w:type="character" w:default="1" w:styleId="DefaultParagraphFont">
     <w:name w:val="Default Paragraph Font"/>
     <w:uiPriority w:val="1"/>
+    <w:semiHidden/>
     <w:unhideWhenUsed/>
   </w:style>
   <w:style w:type="table" w:default="1" w:styleId="TableNormal">
@@ -2762,6 +2735,10 @@
     <w:compatSetting w:name="enableOpenTypeFeatures" w:uri="http://schemas.microsoft.com/office/word" w:val="1"/>
     <w:compatSetting w:name="doNotFlipMirrorIndents" w:uri="http://schemas.microsoft.com/office/word" w:val="1"/>
   </w:compat>
+  <w:rsids>
+    <w:rsidRoot w:val="00005CD5"/>
+    <w:rsid w:val="00005CD5"/>
+  </w:rsids>
   <m:mathPr>
     <m:mathFont m:val="Cambria Math"/>
     <m:brkBin m:val="before"/>
@@ -3502,7 +3479,7 @@
   <a:extraClrSchemeLst/>
   <a:extLst>
     <a:ext uri="{05A4C25C-085E-4340-85A3-A5531E510DB2}">
-      <thm15:themeFamily xmlns:thm15="http://schemas.microsoft.com/office/thememl/2012/main" xmlns="" name="Office Theme" id="{62F939B6-93AF-4DB8-9C6B-D6C7DFDC589F}" vid="{4A3C46E8-61CC-4603-A589-7422A47A8E4A}"/>
+      <thm15:themeFamily xmlns="" xmlns:thm15="http://schemas.microsoft.com/office/thememl/2012/main" name="Office Theme" id="{62F939B6-93AF-4DB8-9C6B-D6C7DFDC589F}" vid="{4A3C46E8-61CC-4603-A589-7422A47A8E4A}"/>
     </a:ext>
   </a:extLst>
 </a:theme>
@@ -3554,7 +3531,7 @@
 </file>
 
 <file path=customXml/itemProps1.xml><?xml version="1.0" encoding="utf-8"?>
-<ds:datastoreItem xmlns:ds="http://schemas.openxmlformats.org/officeDocument/2006/customXml" ds:itemID="{368782AF-F814-494E-AD39-39FB857FB5B1}">
+<ds:datastoreItem xmlns:ds="http://schemas.openxmlformats.org/officeDocument/2006/customXml" ds:itemID="{FBF534A9-F570-0846-9AFA-C38B512A635F}">
   <ds:schemaRefs>
     <ds:schemaRef ds:uri="http://schemas.openxmlformats.org/officeDocument/2006/bibliography"/>
   </ds:schemaRefs>

--- a/++Templated Entries/++HayHay/Kitawaki, Noboru Templated HE/Kitawaki, Noboru Templated HE.docx
+++ b/++Templated Entries/++HayHay/Kitawaki, Noboru Templated HE/Kitawaki, Noboru Templated HE.docx
@@ -246,7 +246,6 @@
             <w:placeholder>
               <w:docPart w:val="6A871FB0D5EE274EB673A9984ACAC5EC"/>
             </w:placeholder>
-            <w:showingPlcHdr/>
             <w:text/>
           </w:sdtPr>
           <w:sdtEndPr/>
@@ -258,10 +257,7 @@
               </w:tcPr>
               <w:p>
                 <w:r>
-                  <w:rPr>
-                    <w:rStyle w:val="PlaceholderText"/>
-                  </w:rPr>
-                  <w:t>[Enter the institution with which you are affiliated]</w:t>
+                  <w:t>Open University</w:t>
                 </w:r>
               </w:p>
             </w:tc>
@@ -351,6 +347,7 @@
                   </w:rPr>
                   <w:t>Kitawaki, Noboru (</w:t>
                 </w:r>
+                <w:proofErr w:type="spellStart"/>
                 <w:r>
                   <w:rPr>
                     <w:rFonts w:hint="eastAsia"/>
@@ -358,6 +355,7 @@
                   </w:rPr>
                   <w:t>北脇昇展</w:t>
                 </w:r>
+                <w:proofErr w:type="spellEnd"/>
                 <w:r>
                   <w:rPr>
                     <w:b/>
@@ -496,13 +494,53 @@
                   <w:t>ventive artists linked to inter</w:t>
                 </w:r>
                 <w:r>
-                  <w:t>war Surrealism in Japan, and an acquaintance of its keenest apologist, Shūzō Takiguchi. He trained in Kyoto under Seifū Tsuda, and first showed</w:t>
+                  <w:t xml:space="preserve">war Surrealism in Japan, and an acquaintance of its keenest apologist, </w:t>
+                </w:r>
+                <w:proofErr w:type="spellStart"/>
+                <w:r>
+                  <w:t>Shūzō</w:t>
+                </w:r>
+                <w:proofErr w:type="spellEnd"/>
+                <w:r>
+                  <w:t xml:space="preserve"> </w:t>
+                </w:r>
+                <w:proofErr w:type="spellStart"/>
+                <w:r>
+                  <w:t>Takiguchi</w:t>
+                </w:r>
+                <w:proofErr w:type="spellEnd"/>
+                <w:r>
+                  <w:t xml:space="preserve">. He trained in Kyoto under </w:t>
+                </w:r>
+                <w:proofErr w:type="spellStart"/>
+                <w:r>
+                  <w:t>Seifū</w:t>
+                </w:r>
+                <w:proofErr w:type="spellEnd"/>
+                <w:r>
+                  <w:t xml:space="preserve"> </w:t>
+                </w:r>
+                <w:proofErr w:type="spellStart"/>
+                <w:r>
+                  <w:t>Tsuda</w:t>
+                </w:r>
+                <w:proofErr w:type="spellEnd"/>
+                <w:r>
+                  <w:t>, and first showed</w:t>
                 </w:r>
                 <w:r>
                   <w:t xml:space="preserve"> his</w:t>
                 </w:r>
                 <w:r>
-                  <w:t xml:space="preserve"> work with the Nika Society</w:t>
+                  <w:t xml:space="preserve"> work with the </w:t>
+                </w:r>
+                <w:proofErr w:type="spellStart"/>
+                <w:r>
+                  <w:t>Nika</w:t>
+                </w:r>
+                <w:proofErr w:type="spellEnd"/>
+                <w:r>
+                  <w:t xml:space="preserve"> Society</w:t>
                 </w:r>
                 <w:r>
                   <w:t xml:space="preserve"> </w:t>
@@ -553,12 +591,7 @@
                   <w:t>maple leaf seeds</w:t>
                 </w:r>
                 <w:r>
-                  <w:t xml:space="preserve">, cloud formations, and a sinister shadow are cast against a dark blue </w:t>
-                </w:r>
-                <w:bookmarkStart w:id="0" w:name="_GoBack"/>
-                <w:bookmarkEnd w:id="0"/>
-                <w:r>
-                  <w:t xml:space="preserve">ground. Around this time, </w:t>
+                  <w:t xml:space="preserve">, cloud formations, and a sinister shadow are cast against a dark blue ground. Around this time, </w:t>
                 </w:r>
                 <w:r>
                   <w:t>Kitawaki</w:t>
@@ -591,7 +624,12 @@
                   <w:t>,</w:t>
                 </w:r>
                 <w:r>
-                  <w:t xml:space="preserve"> and symbols on blank backgrounds</w:t>
+                  <w:t xml:space="preserve"> and symbols on blank backgroun</w:t>
+                </w:r>
+                <w:bookmarkStart w:id="0" w:name="_GoBack"/>
+                <w:bookmarkEnd w:id="0"/>
+                <w:r>
+                  <w:t>ds</w:t>
                 </w:r>
                 <w:r>
                   <w:t xml:space="preserve"> for the purpose of </w:t>
@@ -606,8 +644,13 @@
                   <w:t xml:space="preserve">and the </w:t>
                 </w:r>
                 <w:r>
-                  <w:t>I Ching</w:t>
-                </w:r>
+                  <w:t xml:space="preserve">I </w:t>
+                </w:r>
+                <w:proofErr w:type="spellStart"/>
+                <w:r>
+                  <w:t>Ching</w:t>
+                </w:r>
+                <w:proofErr w:type="spellEnd"/>
                 <w:r>
                   <w:t>, in addition to</w:t>
                 </w:r>
@@ -821,12 +864,21 @@
       </w:rPr>
       <w:t xml:space="preserve"> – </w:t>
     </w:r>
+    <w:proofErr w:type="spellStart"/>
     <w:r>
       <w:rPr>
         <w:i/>
         <w:color w:val="7F7F7F" w:themeColor="text1" w:themeTint="80"/>
       </w:rPr>
-      <w:t>Encyclopedia of Modernism</w:t>
+      <w:t>Encyclopedia</w:t>
+    </w:r>
+    <w:proofErr w:type="spellEnd"/>
+    <w:r>
+      <w:rPr>
+        <w:i/>
+        <w:color w:val="7F7F7F" w:themeColor="text1" w:themeTint="80"/>
+      </w:rPr>
+      <w:t xml:space="preserve"> of Modernism</w:t>
     </w:r>
   </w:p>
   <w:p>
@@ -3479,7 +3531,7 @@
   <a:extraClrSchemeLst/>
   <a:extLst>
     <a:ext uri="{05A4C25C-085E-4340-85A3-A5531E510DB2}">
-      <thm15:themeFamily xmlns="" xmlns:thm15="http://schemas.microsoft.com/office/thememl/2012/main" name="Office Theme" id="{62F939B6-93AF-4DB8-9C6B-D6C7DFDC589F}" vid="{4A3C46E8-61CC-4603-A589-7422A47A8E4A}"/>
+      <thm15:themeFamily xmlns:thm15="http://schemas.microsoft.com/office/thememl/2012/main" xmlns="" name="Office Theme" id="{62F939B6-93AF-4DB8-9C6B-D6C7DFDC589F}" vid="{4A3C46E8-61CC-4603-A589-7422A47A8E4A}"/>
     </a:ext>
   </a:extLst>
 </a:theme>
@@ -3531,7 +3583,7 @@
 </file>
 
 <file path=customXml/itemProps1.xml><?xml version="1.0" encoding="utf-8"?>
-<ds:datastoreItem xmlns:ds="http://schemas.openxmlformats.org/officeDocument/2006/customXml" ds:itemID="{FBF534A9-F570-0846-9AFA-C38B512A635F}">
+<ds:datastoreItem xmlns:ds="http://schemas.openxmlformats.org/officeDocument/2006/customXml" ds:itemID="{221FFCAC-9994-5D46-B8CC-1E63E75207E9}">
   <ds:schemaRefs>
     <ds:schemaRef ds:uri="http://schemas.openxmlformats.org/officeDocument/2006/bibliography"/>
   </ds:schemaRefs>
